--- a/files/news/winter retreat 2019/FFoQSI Winter Retreat.docx
+++ b/files/news/winter retreat 2019/FFoQSI Winter Retreat.docx
@@ -272,7 +272,6 @@
           <w:lang w:eastAsia="de-AT"/>
         </w:rPr>
       </w:pPr>
-      <w:bookmarkStart w:id="0" w:name="_GoBack"/>
       <w:r>
         <w:rPr>
           <w:color w:val="333333"/>
@@ -283,7 +282,6 @@
         <w:t>Das ausgiebige Abendessen haben wir uns durch eine gemeinsame Nachtwanderung zur Burg Forchtenstein verdient.</w:t>
       </w:r>
     </w:p>
-    <w:bookmarkEnd w:id="0"/>
     <w:p/>
     <w:p/>
     <w:p>
@@ -605,9 +603,38 @@
           <w:color w:val="333333"/>
           <w:sz w:val="28"/>
           <w:szCs w:val="28"/>
-          <w:lang w:eastAsia="de-AT"/>
+          <w:lang w:val="en-GB" w:eastAsia="de-AT"/>
         </w:rPr>
       </w:pPr>
+    </w:p>
+    <w:p>
+      <w:pPr>
+        <w:tabs>
+          <w:tab w:val="left" w:pos="916"/>
+          <w:tab w:val="left" w:pos="1832"/>
+          <w:tab w:val="left" w:pos="2748"/>
+          <w:tab w:val="left" w:pos="3664"/>
+          <w:tab w:val="left" w:pos="4580"/>
+          <w:tab w:val="left" w:pos="5496"/>
+          <w:tab w:val="left" w:pos="6412"/>
+          <w:tab w:val="left" w:pos="7328"/>
+          <w:tab w:val="left" w:pos="8244"/>
+          <w:tab w:val="left" w:pos="9160"/>
+          <w:tab w:val="left" w:pos="10076"/>
+          <w:tab w:val="left" w:pos="10992"/>
+          <w:tab w:val="left" w:pos="11908"/>
+          <w:tab w:val="left" w:pos="12824"/>
+          <w:tab w:val="left" w:pos="13740"/>
+          <w:tab w:val="left" w:pos="14656"/>
+        </w:tabs>
+        <w:rPr>
+          <w:color w:val="333333"/>
+          <w:sz w:val="28"/>
+          <w:szCs w:val="28"/>
+          <w:lang w:eastAsia="de-AT"/>
+        </w:rPr>
+      </w:pPr>
+      <w:bookmarkStart w:id="0" w:name="_GoBack"/>
       <w:r>
         <w:rPr>
           <w:color w:val="333333"/>
@@ -678,6 +705,7 @@
         <w:t xml:space="preserve"> Castle.</w:t>
       </w:r>
     </w:p>
+    <w:bookmarkEnd w:id="0"/>
     <w:p>
       <w:pPr>
         <w:rPr>
